--- a/assigment/makale.docx
+++ b/assigment/makale.docx
@@ -61,7 +61,12 @@
     </w:p>
     <w:p>
       <w:r>
-        <w:t>Özet— Makine öğrenimi algoritmaları, sistemlerin davranışı gerçek verilere dayalı olarak gözlemlemesini sağlar. Geçmiş deneyimlere dayalı olarak, bilgisayarların geçmiş deneyimlerden öğrenilen davranışları sergilemesine izin veren algoritmalar tasarlanabilir. Makine öğrenimi algoritmaları, belirli bir ağdaki anormal örnekleri analiz etmek için kullanılır. Algoritmalar birden çok veri için eğitilebilir ve bir ağdan yararlanmayı izleyebilir. Bu fikir dolandırıcılık tespiti ve makinelerin izlenmesi için kullanılır. Denetimli öğrenme, bir ağdaki anormal davranışın eğitimi ve analizi açısından çok önemlidir. Bu makale, ağ anormalliklerini tespit etmek için kullanılan denetimli teknikleri sunmaktadır.</w:t>
+        <w:t>Özet— Makine öğrenimi algoritmaları, sistemlerin davranışı gerçek verilere dayalı olarak gözlemlemesini sağlar. Geçmiş deneyimlere dayalı olarak, bilgisayarların geçmiş deneyimlerden öğrenilen davranışları sergilemesine izin veren algoritmalar tasarlanabilir. Makine öğrenimi algoritmaları, belirli bir ağdaki anormal örnekleri analiz etmek için kullanılır. Algoritmalar birden çok veri için eğitilebilir ve bir ağdan yararlanmayı izleyebilir. Bu fikir dolandırıcılık tespiti ve makinelerin izlenmesi için kullanılır. Denetimli öğrenme, bir ağdaki anormal davranışın</w:t>
+      </w:r>
+      <w:bookmarkStart w:id="0" w:name="_GoBack"/>
+      <w:bookmarkEnd w:id="0"/>
+      <w:r>
+        <w:t xml:space="preserve"> eğitimi ve analizi açısından çok önemlidir. Bu makale, ağ anormalliklerini tespit etmek için kullanılan denetimli teknikleri sunmaktadır.</w:t>
       </w:r>
     </w:p>
     <w:p>
@@ -152,12 +157,7 @@
     </w:p>
     <w:p>
       <w:r>
-        <w:t>Garip modelin ağ trafiğini belirlemede kullanışlıdır. A</w:t>
-      </w:r>
-      <w:bookmarkStart w:id="0" w:name="_GoBack"/>
-      <w:bookmarkEnd w:id="0"/>
-      <w:r>
-        <w:t>normallikler genel olarak şu şekilde sınıflandırılır:</w:t>
+        <w:t>Garip modelin ağ trafiğini belirlemede kullanışlıdır. Anormallikler genel olarak şu şekilde sınıflandırılır:</w:t>
       </w:r>
     </w:p>
     <w:p>
@@ -168,10 +168,7 @@
         <w:t>Nokta Anomalileri</w:t>
       </w:r>
       <w:r>
-        <w:t>: Veri noktasının değeri, bulunduğu veri se</w:t>
-      </w:r>
-      <w:r>
-        <w:t>tinin tamamının çok dışındadır.</w:t>
+        <w:t>: Veri noktasının değeri, bulunduğu veri setinin tamamının çok dışındadır.</w:t>
       </w:r>
     </w:p>
     <w:p>
@@ -182,10 +179,7 @@
         <w:t>Bağlamsal Anomaliler</w:t>
       </w:r>
       <w:r>
-        <w:t>: Zaman serisi verilerinde yaygındır. An</w:t>
-      </w:r>
-      <w:r>
-        <w:t>ormal davranış bağlama özgüdür.</w:t>
+        <w:t>: Zaman serisi verilerinde yaygındır. Anormal davranış bağlama özgüdür.</w:t>
       </w:r>
     </w:p>
     <w:p>
@@ -250,7 +244,504 @@
         <w:t>Bir Gauss dağıtım algoritması kullanılarak, örnek x aşağıdaki gibi dağıtılır:</w:t>
       </w:r>
     </w:p>
+    <w:p>
+      <w:r>
+        <w:drawing>
+          <wp:inline distT="0" distB="0" distL="0" distR="0" wp14:anchorId="4AC3136B" wp14:editId="247A804E">
+            <wp:extent cx="2695951" cy="1038370"/>
+            <wp:effectExtent l="0" t="0" r="9525" b="9525"/>
+            <wp:docPr id="1" name="Resim 1"/>
+            <wp:cNvGraphicFramePr>
+              <a:graphicFrameLocks xmlns:a="http://schemas.openxmlformats.org/drawingml/2006/main" noChangeAspect="1"/>
+            </wp:cNvGraphicFramePr>
+            <a:graphic xmlns:a="http://schemas.openxmlformats.org/drawingml/2006/main">
+              <a:graphicData uri="http://schemas.openxmlformats.org/drawingml/2006/picture">
+                <pic:pic xmlns:pic="http://schemas.openxmlformats.org/drawingml/2006/picture">
+                  <pic:nvPicPr>
+                    <pic:cNvPr id="1" name=""/>
+                    <pic:cNvPicPr/>
+                  </pic:nvPicPr>
+                  <pic:blipFill>
+                    <a:blip r:embed="rId5"/>
+                    <a:stretch>
+                      <a:fillRect/>
+                    </a:stretch>
+                  </pic:blipFill>
+                  <pic:spPr>
+                    <a:xfrm>
+                      <a:off x="0" y="0"/>
+                      <a:ext cx="2695951" cy="1038370"/>
+                    </a:xfrm>
+                    <a:prstGeom prst="rect">
+                      <a:avLst/>
+                    </a:prstGeom>
+                  </pic:spPr>
+                </pic:pic>
+              </a:graphicData>
+            </a:graphic>
+          </wp:inline>
+        </w:drawing>
+      </w:r>
+    </w:p>
+    <w:p>
+      <w:r>
+        <w:t>Olasılık şu şekilde hesaplanır:</w:t>
+      </w:r>
+    </w:p>
+    <w:p>
+      <w:r>
+        <w:drawing>
+          <wp:inline distT="0" distB="0" distL="0" distR="0" wp14:anchorId="052DB3E4" wp14:editId="4BDF2A37">
+            <wp:extent cx="3057524" cy="946814"/>
+            <wp:effectExtent l="0" t="0" r="0" b="5715"/>
+            <wp:docPr id="2" name="Resim 2"/>
+            <wp:cNvGraphicFramePr>
+              <a:graphicFrameLocks xmlns:a="http://schemas.openxmlformats.org/drawingml/2006/main" noChangeAspect="1"/>
+            </wp:cNvGraphicFramePr>
+            <a:graphic xmlns:a="http://schemas.openxmlformats.org/drawingml/2006/main">
+              <a:graphicData uri="http://schemas.openxmlformats.org/drawingml/2006/picture">
+                <pic:pic xmlns:pic="http://schemas.openxmlformats.org/drawingml/2006/picture">
+                  <pic:nvPicPr>
+                    <pic:cNvPr id="1" name=""/>
+                    <pic:cNvPicPr/>
+                  </pic:nvPicPr>
+                  <pic:blipFill>
+                    <a:blip r:embed="rId6"/>
+                    <a:stretch>
+                      <a:fillRect/>
+                    </a:stretch>
+                  </pic:blipFill>
+                  <pic:spPr>
+                    <a:xfrm>
+                      <a:off x="0" y="0"/>
+                      <a:ext cx="3158667" cy="978135"/>
+                    </a:xfrm>
+                    <a:prstGeom prst="rect">
+                      <a:avLst/>
+                    </a:prstGeom>
+                  </pic:spPr>
+                </pic:pic>
+              </a:graphicData>
+            </a:graphic>
+          </wp:inline>
+        </w:drawing>
+      </w:r>
+    </w:p>
+    <w:p>
+      <w:r>
+        <w:t>Algoritmanın uygulanmasından sonra bir gerçek sayı değerlendirme metriği tanıtılmaktadır.</w:t>
+      </w:r>
+    </w:p>
+    <w:p>
+      <w:r>
+        <w:t>Sistemi kurma adımları şu şekildedir:</w:t>
+      </w:r>
+    </w:p>
+    <w:p>
+      <w:r>
+        <w:t>1. p(x) modelini eğitim setine yerleştirme</w:t>
+      </w:r>
+    </w:p>
+    <w:p>
+      <w:r>
+        <w:t>2. Çapraz geçerlilik ve test setlerinin ortaya çıkan olasılıklarında y'yi tahmin etme</w:t>
+      </w:r>
+    </w:p>
+    <w:p>
+      <w:r>
+        <w:t>3. Bir olasılık tablosu, kesinlik/geri çağırma yöntemleri veya F1 puanı kullanarak sonucun değerlendirilmesi</w:t>
+      </w:r>
+    </w:p>
+    <w:p>
+      <w:r>
+        <w:t>4. ϵ değerlerinin değiştirilmesi (gerekirse)</w:t>
+      </w:r>
+    </w:p>
+    <w:p>
+      <w:r>
+        <w:t>Aşağıdaki koşullar karşılanırsa bir anormallik tespit sistemi kullanılır:</w:t>
+      </w:r>
+    </w:p>
+    <w:p>
+      <w:pPr>
+        <w:pStyle w:val="ListeParagraf"/>
+        <w:numPr>
+          <w:ilvl w:val="0"/>
+          <w:numId w:val="2"/>
+        </w:numPr>
+      </w:pPr>
+      <w:r>
+        <w:lastRenderedPageBreak/>
+        <w:t xml:space="preserve">Çok sayıda negatif örneğin varlığı x Anormalliklerin sınıflandırılması zordur ve gelecekteki veri setlerinde değişiklik gösterebilir. Örneğin. </w:t>
+      </w:r>
+      <w:proofErr w:type="gramStart"/>
+      <w:r>
+        <w:t>dolandırıcılık</w:t>
+      </w:r>
+      <w:proofErr w:type="gramEnd"/>
+      <w:r>
+        <w:t xml:space="preserve"> tespiti, izleme makineleri vb.</w:t>
+      </w:r>
+    </w:p>
+    <w:p>
+      <w:r>
+        <w:t xml:space="preserve">Benzer aralığa sahip çok sayıda pozitif ve negatif örnek varsa, denetimli bir öğrenme algoritması kullanmak faydalıdır. Hataları analiz etmek için özellikler çizilir ve davranışın Gauss olup olmadığı kontrol edilir. Gauss değilse, mümkün olduğunca Gauss gibi görünmesini sağlamak için </w:t>
+      </w:r>
+      <w:proofErr w:type="spellStart"/>
+      <w:r>
+        <w:t>log</w:t>
+      </w:r>
+      <w:proofErr w:type="spellEnd"/>
+      <w:r>
+        <w:t>(x) gibi sabitler eklenebilir. Anormallik tespit sistemini kullanmanın temel varsayımı, normal numune verilerinin yanı sıra bazı anormalliklere de ihtiyaç duyulmasıdır.</w:t>
+      </w:r>
+    </w:p>
     <w:p/>
+    <w:p>
+      <w:r>
+        <w:t>III. ANOMALİ TESPİTİ İÇİN DENETİMLİ MAKİNE ÖĞRENİMİ</w:t>
+      </w:r>
+    </w:p>
+    <w:p/>
+    <w:p>
+      <w:r>
+        <w:t>Tahmine dayalı modeli oluşturmak için hem normal hem de anormal örnek verileri içeren bir eğitim seti gereklidir. Denetimli yöntemler, denetimsiz yöntemlere kıyasla daha iyi algılama oranı sağlar. Denetimli teknikler, değişkenler arasındaki karşılıklı bağımlılıkları kodlama, olayları tahmin etme ve hem ön bilgi hem de verileri birleştirme yeteneğine sahiptir [3].</w:t>
+      </w:r>
+    </w:p>
+    <w:p/>
+    <w:p>
+      <w:pPr>
+        <w:pStyle w:val="ListeParagraf"/>
+        <w:numPr>
+          <w:ilvl w:val="0"/>
+          <w:numId w:val="3"/>
+        </w:numPr>
+      </w:pPr>
+      <w:r>
+        <w:t>İleri Beslemeli Sinir Ağı</w:t>
+      </w:r>
+    </w:p>
+    <w:p>
+      <w:r>
+        <w:t>İleri beslemeli sinir ağları, Derin ileri beslemeli ağlar veya Çok katmanlı algılayıcı olarak da adlandırılır. Bu ağda f* fonksiyonu yaklaşık olarak hesaplanmalıdır. Bir ileri beslemeli ağ, eşlemeyi tanımlar ve en iyi fonksiyon yaklaşımını verdiği parametreler için değerleri öğrenir. Eşleme, parametreleri öğrenerek y=f(x; θ) olarak tanımlanır.</w:t>
+      </w:r>
+    </w:p>
+    <w:p>
+      <w:r>
+        <w:t xml:space="preserve">Bu ağda bilgi, f'yi tanımlamak için hesaplamalar yoluyla </w:t>
+      </w:r>
+      <w:proofErr w:type="spellStart"/>
+      <w:r>
+        <w:t>x'ten</w:t>
+      </w:r>
+      <w:proofErr w:type="spellEnd"/>
+      <w:r>
+        <w:t xml:space="preserve"> ve y çıkışına iletilir. Geri besleme bağlantısı olmadığı için modellerin çıktıları geri beslenmez.</w:t>
+      </w:r>
+    </w:p>
+    <w:p>
+      <w:r>
+        <w:drawing>
+          <wp:inline distT="0" distB="0" distL="0" distR="0" wp14:anchorId="5AB8A51E" wp14:editId="2A6AB3AE">
+            <wp:extent cx="4096322" cy="2362530"/>
+            <wp:effectExtent l="0" t="0" r="0" b="0"/>
+            <wp:docPr id="3" name="Resim 3"/>
+            <wp:cNvGraphicFramePr>
+              <a:graphicFrameLocks xmlns:a="http://schemas.openxmlformats.org/drawingml/2006/main" noChangeAspect="1"/>
+            </wp:cNvGraphicFramePr>
+            <a:graphic xmlns:a="http://schemas.openxmlformats.org/drawingml/2006/main">
+              <a:graphicData uri="http://schemas.openxmlformats.org/drawingml/2006/picture">
+                <pic:pic xmlns:pic="http://schemas.openxmlformats.org/drawingml/2006/picture">
+                  <pic:nvPicPr>
+                    <pic:cNvPr id="1" name=""/>
+                    <pic:cNvPicPr/>
+                  </pic:nvPicPr>
+                  <pic:blipFill>
+                    <a:blip r:embed="rId7"/>
+                    <a:stretch>
+                      <a:fillRect/>
+                    </a:stretch>
+                  </pic:blipFill>
+                  <pic:spPr>
+                    <a:xfrm>
+                      <a:off x="0" y="0"/>
+                      <a:ext cx="4096322" cy="2362530"/>
+                    </a:xfrm>
+                    <a:prstGeom prst="rect">
+                      <a:avLst/>
+                    </a:prstGeom>
+                  </pic:spPr>
+                </pic:pic>
+              </a:graphicData>
+            </a:graphic>
+          </wp:inline>
+        </w:drawing>
+      </w:r>
+    </w:p>
+    <w:p>
+      <w:proofErr w:type="spellStart"/>
+      <w:r>
+        <w:t>Perceptron</w:t>
+      </w:r>
+      <w:proofErr w:type="spellEnd"/>
+      <w:r>
+        <w:t xml:space="preserve"> öğrenmede ağırlıklı toplam ∑wᵢ xᵢ eşik değerinden küçükse nöron çıkış değeri 0 olur. Büyükse çıkış değeri 1 olur. Olasılık bir çıkış olarak tahmin edilir. Sigmoid işlevi (0 ila 1) arasında bulunur. Olasılığı çıktı olarak tahmin etmemiz gereken modeller için kullanılır. Bu nedenle, verilen herhangi iki noktada sigmoid eğrisinin eğimini bulabiliriz.</w:t>
+      </w:r>
+    </w:p>
+    <w:p>
+      <w:r>
+        <w:lastRenderedPageBreak/>
+        <w:drawing>
+          <wp:inline distT="0" distB="0" distL="0" distR="0" wp14:anchorId="71CD2CA3" wp14:editId="3579997A">
+            <wp:extent cx="3886742" cy="2695951"/>
+            <wp:effectExtent l="0" t="0" r="0" b="9525"/>
+            <wp:docPr id="4" name="Resim 4"/>
+            <wp:cNvGraphicFramePr>
+              <a:graphicFrameLocks xmlns:a="http://schemas.openxmlformats.org/drawingml/2006/main" noChangeAspect="1"/>
+            </wp:cNvGraphicFramePr>
+            <a:graphic xmlns:a="http://schemas.openxmlformats.org/drawingml/2006/main">
+              <a:graphicData uri="http://schemas.openxmlformats.org/drawingml/2006/picture">
+                <pic:pic xmlns:pic="http://schemas.openxmlformats.org/drawingml/2006/picture">
+                  <pic:nvPicPr>
+                    <pic:cNvPr id="1" name=""/>
+                    <pic:cNvPicPr/>
+                  </pic:nvPicPr>
+                  <pic:blipFill>
+                    <a:blip r:embed="rId8"/>
+                    <a:stretch>
+                      <a:fillRect/>
+                    </a:stretch>
+                  </pic:blipFill>
+                  <pic:spPr>
+                    <a:xfrm>
+                      <a:off x="0" y="0"/>
+                      <a:ext cx="3886742" cy="2695951"/>
+                    </a:xfrm>
+                    <a:prstGeom prst="rect">
+                      <a:avLst/>
+                    </a:prstGeom>
+                  </pic:spPr>
+                </pic:pic>
+              </a:graphicData>
+            </a:graphic>
+          </wp:inline>
+        </w:drawing>
+      </w:r>
+    </w:p>
+    <w:p>
+      <w:proofErr w:type="spellStart"/>
+      <w:r>
+        <w:t>Algorithm</w:t>
+      </w:r>
+      <w:proofErr w:type="spellEnd"/>
+    </w:p>
+    <w:p>
+      <w:r>
+        <w:t xml:space="preserve">Ağı eğitmek için geri yayılım algoritması kullanılır. Hata fonksiyonunu azaltmak için bir </w:t>
+      </w:r>
+      <w:proofErr w:type="spellStart"/>
+      <w:r>
+        <w:t>gradyan</w:t>
+      </w:r>
+      <w:proofErr w:type="spellEnd"/>
+      <w:r>
+        <w:t xml:space="preserve"> iniş yöntemi kullanılır [4]. Giriş verileri, çıkış katmanına ulaşana kadar ağ üzerinden iletilir. Daha sonra istenen ve gerçek çıktılar karşılaştırılır ve hata hesaplanır. Hata daha sonra geri yayılır. Gizli katmanlardaki her bir nöron için hata verir. Algoritma bu değerleri kullanarak ağırlıkları ve sapmaları günceller. Algoritmanın amacı, </w:t>
+      </w:r>
+      <w:proofErr w:type="spellStart"/>
+      <w:r>
+        <w:t>oi</w:t>
+      </w:r>
+      <w:proofErr w:type="spellEnd"/>
+      <w:r>
+        <w:t xml:space="preserve"> çıkışını her giriş için istenen ti çıkışına yakın yapmaktır.</w:t>
+      </w:r>
+    </w:p>
+    <w:p/>
+    <w:p>
+      <w:proofErr w:type="spellStart"/>
+      <w:r>
+        <w:t>The</w:t>
+      </w:r>
+      <w:proofErr w:type="spellEnd"/>
+      <w:r>
+        <w:t xml:space="preserve"> </w:t>
+      </w:r>
+      <w:proofErr w:type="spellStart"/>
+      <w:r>
+        <w:t>error</w:t>
+      </w:r>
+      <w:proofErr w:type="spellEnd"/>
+      <w:r>
+        <w:t xml:space="preserve"> </w:t>
+      </w:r>
+      <w:proofErr w:type="spellStart"/>
+      <w:r>
+        <w:t>function</w:t>
+      </w:r>
+      <w:proofErr w:type="spellEnd"/>
+      <w:r>
+        <w:t xml:space="preserve"> is </w:t>
+      </w:r>
+      <w:proofErr w:type="spellStart"/>
+      <w:r>
+        <w:t>given</w:t>
+      </w:r>
+      <w:proofErr w:type="spellEnd"/>
+      <w:r>
+        <w:t xml:space="preserve"> </w:t>
+      </w:r>
+      <w:proofErr w:type="spellStart"/>
+      <w:r>
+        <w:t>by</w:t>
+      </w:r>
+      <w:proofErr w:type="spellEnd"/>
+      <w:r>
+        <w:t>:</w:t>
+      </w:r>
+    </w:p>
+    <w:p>
+      <w:r>
+        <w:t>E=</w:t>
+      </w:r>
+      <w:proofErr w:type="spellStart"/>
+      <w:r>
+        <w:t>The</w:t>
+      </w:r>
+      <w:proofErr w:type="spellEnd"/>
+      <w:r>
+        <w:t xml:space="preserve"> </w:t>
+      </w:r>
+      <w:proofErr w:type="spellStart"/>
+      <w:r>
+        <w:t>error</w:t>
+      </w:r>
+      <w:proofErr w:type="spellEnd"/>
+      <w:r>
+        <w:t xml:space="preserve"> in </w:t>
+      </w:r>
+      <w:proofErr w:type="spellStart"/>
+      <w:r>
+        <w:t>the</w:t>
+      </w:r>
+      <w:proofErr w:type="spellEnd"/>
+      <w:r>
+        <w:t xml:space="preserve"> </w:t>
+      </w:r>
+      <w:proofErr w:type="spellStart"/>
+      <w:r>
+        <w:t>o</w:t>
+      </w:r>
+      <w:r>
+        <w:t>utput</w:t>
+      </w:r>
+      <w:proofErr w:type="spellEnd"/>
+      <w:r>
+        <w:t xml:space="preserve"> </w:t>
+      </w:r>
+      <w:proofErr w:type="spellStart"/>
+      <w:r>
+        <w:t>layer</w:t>
+      </w:r>
+      <w:proofErr w:type="spellEnd"/>
+      <w:r>
+        <w:t xml:space="preserve"> k is </w:t>
+      </w:r>
+      <w:proofErr w:type="spellStart"/>
+      <w:r>
+        <w:t>calculated</w:t>
+      </w:r>
+      <w:proofErr w:type="spellEnd"/>
+      <w:r>
+        <w:t xml:space="preserve"> as:</w:t>
+      </w:r>
+    </w:p>
+    <w:p>
+      <w:r>
+        <w:t>∆</w:t>
+      </w:r>
+      <w:r>
+        <w:t xml:space="preserve">k = </w:t>
+      </w:r>
+      <w:proofErr w:type="spellStart"/>
+      <w:r>
+        <w:t>tk</w:t>
+      </w:r>
+      <w:proofErr w:type="spellEnd"/>
+      <w:r>
+        <w:t xml:space="preserve"> – ok</w:t>
+      </w:r>
+      <w:proofErr w:type="spellStart"/>
+    </w:p>
+    <w:p>
+      <w:r>
+        <w:t>δk</w:t>
+      </w:r>
+      <w:proofErr w:type="spellEnd"/>
+      <w:r>
+        <w:t xml:space="preserve"> = ∆k α’k</w:t>
+      </w:r>
+    </w:p>
+    <w:p>
+      <w:r>
+        <w:t>α', aktivasyon fonksiyonunun bir türevidir. Çıkış katmanındaki ağırlıklar şu şekilde verilir:</w:t>
+      </w:r>
+    </w:p>
+    <w:p>
+      <w:r>
+        <w:t>∆</w:t>
+      </w:r>
+      <w:proofErr w:type="spellStart"/>
+      <w:r>
+        <w:t>ωjk</w:t>
+      </w:r>
+      <w:proofErr w:type="spellEnd"/>
+      <w:r>
+        <w:t xml:space="preserve"> = </w:t>
+      </w:r>
+      <w:proofErr w:type="spellStart"/>
+      <w:r>
+        <w:t>xk</w:t>
+      </w:r>
+      <w:proofErr w:type="spellEnd"/>
+      <w:r>
+        <w:t xml:space="preserve"> </w:t>
+      </w:r>
+      <w:proofErr w:type="spellStart"/>
+      <w:r>
+        <w:t>δkγ</w:t>
+      </w:r>
+      <w:proofErr w:type="spellEnd"/>
+    </w:p>
+    <w:p>
+      <w:proofErr w:type="spellStart"/>
+      <w:r>
+        <w:t>xk</w:t>
+      </w:r>
+      <w:proofErr w:type="spellEnd"/>
+      <w:r>
+        <w:t>, önceki katmandaki bir nörondan gelen girdi olduğunda, ᵧ öğrenme oranıdır. Öğrenme hızı, ağırlıkların ayarlandığı hızı düzenler.</w:t>
+      </w:r>
+    </w:p>
+    <w:p/>
+    <w:p>
+      <w:r>
+        <w:t>IV. ÇÖZÜM</w:t>
+      </w:r>
+    </w:p>
+    <w:p/>
+    <w:p>
+      <w:r>
+        <w:t xml:space="preserve">Bu makale çeşitli Anomali türlerini sunmaktadır. </w:t>
+      </w:r>
+      <w:proofErr w:type="spellStart"/>
+      <w:r>
+        <w:t>DoS</w:t>
+      </w:r>
+      <w:proofErr w:type="spellEnd"/>
+      <w:r>
+        <w:t xml:space="preserve"> saldırısı, DNS zehirlenmesi ve Port Tarama gibi uzaktan saldırılardan bazıları da tartışılmaktadır. Anormallikler, ileri beslemeli sinir ağı gibi denetimli makine öğrenimi tekniği kullanılarak tespit edilebilir.</w:t>
+      </w:r>
+    </w:p>
     <w:sectPr>
       <w:pgSz w:w="11906" w:h="16838"/>
       <w:pgMar w:top="1417" w:right="1417" w:bottom="1417" w:left="1417" w:header="708" w:footer="708" w:gutter="0"/>
@@ -264,6 +755,208 @@
 <file path=word/numbering.xml><?xml version="1.0" encoding="utf-8"?>
 <w:numbering xmlns:wpc="http://schemas.microsoft.com/office/word/2010/wordprocessingCanvas" xmlns:cx="http://schemas.microsoft.com/office/drawing/2014/chartex" xmlns:mc="http://schemas.openxmlformats.org/markup-compatibility/2006" xmlns:o="urn:schemas-microsoft-com:office:office" xmlns:r="http://schemas.openxmlformats.org/officeDocument/2006/relationships" xmlns:m="http://schemas.openxmlformats.org/officeDocument/2006/math" xmlns:v="urn:schemas-microsoft-com:vml" xmlns:wp14="http://schemas.microsoft.com/office/word/2010/wordprocessingDrawing" xmlns:wp="http://schemas.openxmlformats.org/drawingml/2006/wordprocessingDrawing" xmlns:w10="urn:schemas-microsoft-com:office:word" xmlns:w="http://schemas.openxmlformats.org/wordprocessingml/2006/main" xmlns:w14="http://schemas.microsoft.com/office/word/2010/wordml" xmlns:w15="http://schemas.microsoft.com/office/word/2012/wordml" xmlns:w16se="http://schemas.microsoft.com/office/word/2015/wordml/symex" xmlns:wpg="http://schemas.microsoft.com/office/word/2010/wordprocessingGroup" xmlns:wpi="http://schemas.microsoft.com/office/word/2010/wordprocessingInk" xmlns:wne="http://schemas.microsoft.com/office/word/2006/wordml" xmlns:wps="http://schemas.microsoft.com/office/word/2010/wordprocessingShape" mc:Ignorable="w14 w15 w16se wp14">
   <w:abstractNum w:abstractNumId="0" w15:restartNumberingAfterBreak="0">
+    <w:nsid w:val="05CB738D"/>
+    <w:multiLevelType w:val="hybridMultilevel"/>
+    <w:tmpl w:val="825C8A2C"/>
+    <w:lvl w:ilvl="0" w:tplc="041F0015">
+      <w:start w:val="1"/>
+      <w:numFmt w:val="upperLetter"/>
+      <w:lvlText w:val="%1."/>
+      <w:lvlJc w:val="left"/>
+      <w:pPr>
+        <w:ind w:left="720" w:hanging="360"/>
+      </w:pPr>
+      <w:rPr>
+        <w:rFonts w:hint="default"/>
+      </w:rPr>
+    </w:lvl>
+    <w:lvl w:ilvl="1" w:tplc="041F0019" w:tentative="1">
+      <w:start w:val="1"/>
+      <w:numFmt w:val="lowerLetter"/>
+      <w:lvlText w:val="%2."/>
+      <w:lvlJc w:val="left"/>
+      <w:pPr>
+        <w:ind w:left="1440" w:hanging="360"/>
+      </w:pPr>
+    </w:lvl>
+    <w:lvl w:ilvl="2" w:tplc="041F001B" w:tentative="1">
+      <w:start w:val="1"/>
+      <w:numFmt w:val="lowerRoman"/>
+      <w:lvlText w:val="%3."/>
+      <w:lvlJc w:val="right"/>
+      <w:pPr>
+        <w:ind w:left="2160" w:hanging="180"/>
+      </w:pPr>
+    </w:lvl>
+    <w:lvl w:ilvl="3" w:tplc="041F000F" w:tentative="1">
+      <w:start w:val="1"/>
+      <w:numFmt w:val="decimal"/>
+      <w:lvlText w:val="%4."/>
+      <w:lvlJc w:val="left"/>
+      <w:pPr>
+        <w:ind w:left="2880" w:hanging="360"/>
+      </w:pPr>
+    </w:lvl>
+    <w:lvl w:ilvl="4" w:tplc="041F0019" w:tentative="1">
+      <w:start w:val="1"/>
+      <w:numFmt w:val="lowerLetter"/>
+      <w:lvlText w:val="%5."/>
+      <w:lvlJc w:val="left"/>
+      <w:pPr>
+        <w:ind w:left="3600" w:hanging="360"/>
+      </w:pPr>
+    </w:lvl>
+    <w:lvl w:ilvl="5" w:tplc="041F001B" w:tentative="1">
+      <w:start w:val="1"/>
+      <w:numFmt w:val="lowerRoman"/>
+      <w:lvlText w:val="%6."/>
+      <w:lvlJc w:val="right"/>
+      <w:pPr>
+        <w:ind w:left="4320" w:hanging="180"/>
+      </w:pPr>
+    </w:lvl>
+    <w:lvl w:ilvl="6" w:tplc="041F000F" w:tentative="1">
+      <w:start w:val="1"/>
+      <w:numFmt w:val="decimal"/>
+      <w:lvlText w:val="%7."/>
+      <w:lvlJc w:val="left"/>
+      <w:pPr>
+        <w:ind w:left="5040" w:hanging="360"/>
+      </w:pPr>
+    </w:lvl>
+    <w:lvl w:ilvl="7" w:tplc="041F0019" w:tentative="1">
+      <w:start w:val="1"/>
+      <w:numFmt w:val="lowerLetter"/>
+      <w:lvlText w:val="%8."/>
+      <w:lvlJc w:val="left"/>
+      <w:pPr>
+        <w:ind w:left="5760" w:hanging="360"/>
+      </w:pPr>
+    </w:lvl>
+    <w:lvl w:ilvl="8" w:tplc="041F001B" w:tentative="1">
+      <w:start w:val="1"/>
+      <w:numFmt w:val="lowerRoman"/>
+      <w:lvlText w:val="%9."/>
+      <w:lvlJc w:val="right"/>
+      <w:pPr>
+        <w:ind w:left="6480" w:hanging="180"/>
+      </w:pPr>
+    </w:lvl>
+  </w:abstractNum>
+  <w:abstractNum w:abstractNumId="1" w15:restartNumberingAfterBreak="0">
+    <w:nsid w:val="559872E8"/>
+    <w:multiLevelType w:val="hybridMultilevel"/>
+    <w:tmpl w:val="0344C60E"/>
+    <w:lvl w:ilvl="0" w:tplc="041F0001">
+      <w:start w:val="1"/>
+      <w:numFmt w:val="bullet"/>
+      <w:lvlText w:val=""/>
+      <w:lvlJc w:val="left"/>
+      <w:pPr>
+        <w:ind w:left="720" w:hanging="360"/>
+      </w:pPr>
+      <w:rPr>
+        <w:rFonts w:ascii="Symbol" w:hAnsi="Symbol" w:hint="default"/>
+      </w:rPr>
+    </w:lvl>
+    <w:lvl w:ilvl="1" w:tplc="041F0003" w:tentative="1">
+      <w:start w:val="1"/>
+      <w:numFmt w:val="bullet"/>
+      <w:lvlText w:val="o"/>
+      <w:lvlJc w:val="left"/>
+      <w:pPr>
+        <w:ind w:left="1440" w:hanging="360"/>
+      </w:pPr>
+      <w:rPr>
+        <w:rFonts w:ascii="Courier New" w:hAnsi="Courier New" w:cs="Courier New" w:hint="default"/>
+      </w:rPr>
+    </w:lvl>
+    <w:lvl w:ilvl="2" w:tplc="041F0005" w:tentative="1">
+      <w:start w:val="1"/>
+      <w:numFmt w:val="bullet"/>
+      <w:lvlText w:val=""/>
+      <w:lvlJc w:val="left"/>
+      <w:pPr>
+        <w:ind w:left="2160" w:hanging="360"/>
+      </w:pPr>
+      <w:rPr>
+        <w:rFonts w:ascii="Wingdings" w:hAnsi="Wingdings" w:hint="default"/>
+      </w:rPr>
+    </w:lvl>
+    <w:lvl w:ilvl="3" w:tplc="041F0001" w:tentative="1">
+      <w:start w:val="1"/>
+      <w:numFmt w:val="bullet"/>
+      <w:lvlText w:val=""/>
+      <w:lvlJc w:val="left"/>
+      <w:pPr>
+        <w:ind w:left="2880" w:hanging="360"/>
+      </w:pPr>
+      <w:rPr>
+        <w:rFonts w:ascii="Symbol" w:hAnsi="Symbol" w:hint="default"/>
+      </w:rPr>
+    </w:lvl>
+    <w:lvl w:ilvl="4" w:tplc="041F0003" w:tentative="1">
+      <w:start w:val="1"/>
+      <w:numFmt w:val="bullet"/>
+      <w:lvlText w:val="o"/>
+      <w:lvlJc w:val="left"/>
+      <w:pPr>
+        <w:ind w:left="3600" w:hanging="360"/>
+      </w:pPr>
+      <w:rPr>
+        <w:rFonts w:ascii="Courier New" w:hAnsi="Courier New" w:cs="Courier New" w:hint="default"/>
+      </w:rPr>
+    </w:lvl>
+    <w:lvl w:ilvl="5" w:tplc="041F0005" w:tentative="1">
+      <w:start w:val="1"/>
+      <w:numFmt w:val="bullet"/>
+      <w:lvlText w:val=""/>
+      <w:lvlJc w:val="left"/>
+      <w:pPr>
+        <w:ind w:left="4320" w:hanging="360"/>
+      </w:pPr>
+      <w:rPr>
+        <w:rFonts w:ascii="Wingdings" w:hAnsi="Wingdings" w:hint="default"/>
+      </w:rPr>
+    </w:lvl>
+    <w:lvl w:ilvl="6" w:tplc="041F0001" w:tentative="1">
+      <w:start w:val="1"/>
+      <w:numFmt w:val="bullet"/>
+      <w:lvlText w:val=""/>
+      <w:lvlJc w:val="left"/>
+      <w:pPr>
+        <w:ind w:left="5040" w:hanging="360"/>
+      </w:pPr>
+      <w:rPr>
+        <w:rFonts w:ascii="Symbol" w:hAnsi="Symbol" w:hint="default"/>
+      </w:rPr>
+    </w:lvl>
+    <w:lvl w:ilvl="7" w:tplc="041F0003" w:tentative="1">
+      <w:start w:val="1"/>
+      <w:numFmt w:val="bullet"/>
+      <w:lvlText w:val="o"/>
+      <w:lvlJc w:val="left"/>
+      <w:pPr>
+        <w:ind w:left="5760" w:hanging="360"/>
+      </w:pPr>
+      <w:rPr>
+        <w:rFonts w:ascii="Courier New" w:hAnsi="Courier New" w:cs="Courier New" w:hint="default"/>
+      </w:rPr>
+    </w:lvl>
+    <w:lvl w:ilvl="8" w:tplc="041F0005" w:tentative="1">
+      <w:start w:val="1"/>
+      <w:numFmt w:val="bullet"/>
+      <w:lvlText w:val=""/>
+      <w:lvlJc w:val="left"/>
+      <w:pPr>
+        <w:ind w:left="6480" w:hanging="360"/>
+      </w:pPr>
+      <w:rPr>
+        <w:rFonts w:ascii="Wingdings" w:hAnsi="Wingdings" w:hint="default"/>
+      </w:rPr>
+    </w:lvl>
+  </w:abstractNum>
+  <w:abstractNum w:abstractNumId="2" w15:restartNumberingAfterBreak="0">
     <w:nsid w:val="62633FF6"/>
     <w:multiLevelType w:val="hybridMultilevel"/>
     <w:tmpl w:val="131EE0C2"/>
@@ -377,6 +1070,12 @@
     </w:lvl>
   </w:abstractNum>
   <w:num w:numId="1">
+    <w:abstractNumId w:val="2"/>
+  </w:num>
+  <w:num w:numId="2">
+    <w:abstractNumId w:val="1"/>
+  </w:num>
+  <w:num w:numId="3">
     <w:abstractNumId w:val="0"/>
   </w:num>
 </w:numbering>
